--- a/How to regulate sleep.docx
+++ b/How to regulate sleep.docx
@@ -23,6 +23,19 @@
       <w:proofErr w:type="gramEnd"/>
       <w:r>
         <w:t xml:space="preserve"> activities. </w:t>
+      </w:r>
+    </w:p>
+    <w:p>
+      <w:r>
+        <w:t xml:space="preserve">Sometimes I sleep late and as a result I wake up late. When I wake up late, I lost major accomplishment of the day. Because of waking up late, I could not go to Oracle class few days. I was not able to update few computers I need to take care of. All these happen because my sleeping timeline has shifted at 1am to 8am. As a result, I couldn’t hit the slug line on time. My sleep time should be 11pm to 6:30am. 6:30am is my cutoff </w:t>
+      </w:r>
+      <w:proofErr w:type="gramStart"/>
+      <w:r>
+        <w:t>time,</w:t>
+      </w:r>
+      <w:proofErr w:type="gramEnd"/>
+      <w:r>
+        <w:t xml:space="preserve"> I have to wake up at 6:30am no matter what. </w:t>
       </w:r>
     </w:p>
     <w:p>
